--- a/phase2/new Chapter4();.docx
+++ b/phase2/new Chapter4();.docx
@@ -5,6 +5,13 @@
     <w:sdt>
       <w:sdtPr>
         <w:rPr>
+          <w:rFonts w:asciiTheme="minorHAnsi" w:eastAsiaTheme="minorEastAsia" w:hAnsiTheme="minorHAnsi" w:cstheme="minorBidi"/>
+          <w:b w:val="0"/>
+          <w:bCs w:val="0"/>
+          <w:color w:val="auto"/>
+          <w:kern w:val="2"/>
+          <w:sz w:val="24"/>
+          <w:szCs w:val="24"/>
           <w:lang w:val="zh-CN"/>
         </w:rPr>
         <w:id w:val="620043055"/>
@@ -15,12 +22,7 @@
       </w:sdtPr>
       <w:sdtEndPr>
         <w:rPr>
-          <w:rFonts w:asciiTheme="minorHAnsi" w:eastAsiaTheme="minorEastAsia" w:hAnsiTheme="minorHAnsi" w:cstheme="minorBidi"/>
           <w:noProof/>
-          <w:color w:val="auto"/>
-          <w:kern w:val="2"/>
-          <w:sz w:val="24"/>
-          <w:szCs w:val="24"/>
           <w:lang w:val="en-US"/>
         </w:rPr>
       </w:sdtEndPr>
@@ -1128,9 +1130,6 @@
     <w:p>
       <w:pPr>
         <w:pStyle w:val="1"/>
-        <w:rPr>
-          <w:rFonts w:hint="eastAsia"/>
-        </w:rPr>
       </w:pPr>
       <w:bookmarkStart w:id="0" w:name="_Toc487465470"/>
       <w:r>
@@ -1154,21 +1153,12 @@
     <w:p>
       <w:pPr>
         <w:ind w:firstLine="420"/>
-        <w:rPr>
-          <w:rFonts w:hint="eastAsia"/>
-        </w:rPr>
       </w:pPr>
       <w:r>
         <w:rPr>
           <w:rFonts w:hint="eastAsia"/>
         </w:rPr>
-        <w:t>第三章中我们证明了时间树中蕴含着用户的搜索经验。</w:t>
-      </w:r>
-      <w:r>
-        <w:rPr>
-          <w:rFonts w:hint="eastAsia"/>
-        </w:rPr>
-        <w:t>本</w:t>
+        <w:t>第三章中我们证明了时间树中蕴含着用户的搜索经验。本</w:t>
       </w:r>
       <w:r>
         <w:rPr>
@@ -1192,9 +1182,6 @@
     <w:p>
       <w:pPr>
         <w:pStyle w:val="2"/>
-        <w:rPr>
-          <w:rFonts w:hint="eastAsia"/>
-        </w:rPr>
       </w:pPr>
       <w:bookmarkStart w:id="1" w:name="_Toc487465471"/>
       <w:r>
@@ -1215,7 +1202,6 @@
       <w:pPr>
         <w:pStyle w:val="3"/>
         <w:rPr>
-          <w:rFonts w:hint="eastAsia"/>
           <w:b w:val="0"/>
           <w:sz w:val="30"/>
           <w:szCs w:val="30"/>
@@ -1234,11 +1220,6 @@
       <w:bookmarkEnd w:id="2"/>
     </w:p>
     <w:p>
-      <w:pPr>
-        <w:rPr>
-          <w:rFonts w:hint="eastAsia"/>
-        </w:rPr>
-      </w:pPr>
       <w:r>
         <w:rPr>
           <w:rFonts w:hint="eastAsia"/>
@@ -1253,11 +1234,6 @@
       </w:r>
     </w:p>
     <w:p>
-      <w:pPr>
-        <w:rPr>
-          <w:rFonts w:hint="eastAsia"/>
-        </w:rPr>
-      </w:pPr>
       <w:r>
         <w:rPr>
           <w:rFonts w:hint="eastAsia"/>
@@ -1267,11 +1243,6 @@
       </w:r>
     </w:p>
     <w:p>
-      <w:pPr>
-        <w:rPr>
-          <w:rFonts w:hint="eastAsia"/>
-        </w:rPr>
-      </w:pPr>
       <w:r>
         <w:rPr>
           <w:rFonts w:hint="eastAsia"/>
@@ -1281,11 +1252,6 @@
       </w:r>
     </w:p>
     <w:p>
-      <w:pPr>
-        <w:rPr>
-          <w:rFonts w:hint="eastAsia"/>
-        </w:rPr>
-      </w:pPr>
       <w:r>
         <w:rPr>
           <w:rFonts w:hint="eastAsia"/>
@@ -1307,76 +1273,334 @@
         <w:ind w:firstLine="420"/>
         <w:rPr>
           <w:rFonts w:hint="eastAsia"/>
-          <w:strike/>
         </w:rPr>
       </w:pPr>
       <w:r>
         <w:rPr>
           <w:rFonts w:hint="eastAsia"/>
-          <w:strike/>
-        </w:rPr>
-        <w:t>首先我们对</w:t>
-      </w:r>
-      <w:r>
-        <w:rPr>
-          <w:rFonts w:hint="eastAsia"/>
-          <w:strike/>
-        </w:rPr>
-        <w:t>用户的时间树</w:t>
-      </w:r>
-      <w:r>
-        <w:rPr>
-          <w:rFonts w:hint="eastAsia"/>
-          <w:strike/>
-        </w:rPr>
-        <w:t>数据进行观察，</w:t>
-      </w:r>
-      <w:r>
-        <w:rPr>
-          <w:rFonts w:hint="eastAsia"/>
-          <w:strike/>
-        </w:rPr>
-        <w:t>发现用户的点击标题与点击的源查询</w:t>
-      </w:r>
-      <w:r>
-        <w:rPr>
-          <w:rFonts w:hint="eastAsia"/>
-          <w:strike/>
-        </w:rPr>
-        <w:t>文本从语义上相同与不同的情况都有发生。于是我们提出</w:t>
-      </w:r>
-      <w:r>
-        <w:rPr>
-          <w:rFonts w:hint="eastAsia"/>
-          <w:strike/>
-        </w:rPr>
-        <w:t>点击切题性的概念。</w:t>
-      </w:r>
-      <w:r>
-        <w:rPr>
-          <w:rFonts w:hint="eastAsia"/>
-          <w:strike/>
-        </w:rPr>
-        <w:t>并且对树结构上的点击以及其源查询进行了分析，发现</w:t>
-      </w:r>
-      <w:r>
-        <w:rPr>
-          <w:rFonts w:hint="eastAsia"/>
-          <w:strike/>
-        </w:rPr>
-        <w:t>不切题的点击经常成块出现</w:t>
-      </w:r>
-      <w:r>
-        <w:rPr>
-          <w:rFonts w:hint="eastAsia"/>
-          <w:strike/>
+        </w:rPr>
+        <w:t>首先我们从用户的搜索日志数据中提取出</w:t>
+      </w:r>
+      <w:r>
+        <w:rPr>
+          <w:rFonts w:hint="eastAsia"/>
+        </w:rPr>
+        <w:t>用</w:t>
+      </w:r>
+      <w:r>
+        <w:rPr>
+          <w:rFonts w:hint="eastAsia"/>
+        </w:rPr>
+        <w:t>户进行的所有查询，发现这些查询词在语义上覆盖的主题范围有大有小。例如</w:t>
+      </w:r>
+      <w:r>
+        <w:t>……</w:t>
+      </w:r>
+      <w:r>
+        <w:rPr>
+          <w:rFonts w:hint="eastAsia"/>
         </w:rPr>
         <w:t>。</w:t>
       </w:r>
+      <w:r>
+        <w:rPr>
+          <w:rFonts w:hint="eastAsia"/>
+        </w:rPr>
+        <w:t>基于这一观察，我们</w:t>
+      </w:r>
+      <w:r>
+        <w:rPr>
+          <w:rFonts w:hint="eastAsia"/>
+        </w:rPr>
+        <w:t>提出探索式搜索过程中查询粒度的</w:t>
+      </w:r>
+      <w:r>
+        <w:rPr>
+          <w:rFonts w:hint="eastAsia"/>
+        </w:rPr>
+        <w:t>概念，</w:t>
+      </w:r>
+      <w:r>
+        <w:rPr>
+          <w:rFonts w:hint="eastAsia"/>
+        </w:rPr>
+        <w:t>将用户在进行探索式搜索过程中进行的查询划分为三个粒度</w:t>
+      </w:r>
+      <w:r>
+        <w:t>—</w:t>
+      </w:r>
+      <w:r>
+        <w:rPr>
+          <w:rFonts w:hint="eastAsia"/>
+        </w:rPr>
+        <w:t>粗粒度</w:t>
+      </w:r>
+      <w:r>
+        <w:rPr>
+          <w:rFonts w:hint="eastAsia"/>
+        </w:rPr>
+        <w:t>，中粒度以及</w:t>
+      </w:r>
+      <w:r>
+        <w:rPr>
+          <w:rFonts w:hint="eastAsia"/>
+        </w:rPr>
+        <w:t>细粒度</w:t>
+      </w:r>
+      <w:r>
+        <w:rPr>
+          <w:rFonts w:hint="eastAsia"/>
+        </w:rPr>
+        <w:t>。</w:t>
+      </w:r>
+      <w:r>
+        <w:rPr>
+          <w:rFonts w:hint="eastAsia"/>
+        </w:rPr>
+        <w:t>我们定义</w:t>
+      </w:r>
+      <w:r>
+        <w:rPr>
+          <w:rFonts w:hint="eastAsia"/>
+        </w:rPr>
+        <w:t>粗粒度查询为涵盖用户所有查询主题的查询，定义查询主题非常具体的查询为细粒度查询，将主题范围介于两者之间的查询定义为中粒度查询。</w:t>
+      </w:r>
+    </w:p>
+    <w:p>
+      <w:pPr>
+        <w:ind w:firstLine="420"/>
+        <w:rPr>
+          <w:rFonts w:hint="eastAsia"/>
+        </w:rPr>
+      </w:pPr>
+      <w:r>
+        <w:rPr>
+          <w:rFonts w:hint="eastAsia"/>
+        </w:rPr>
+        <w:t>有了各级粒度的定义，</w:t>
+      </w:r>
+      <w:r>
+        <w:rPr>
+          <w:rFonts w:hint="eastAsia"/>
+        </w:rPr>
+        <w:t>我们可以将用户进行的所有查询划分为三种粒度</w:t>
+      </w:r>
+      <w:r>
+        <w:rPr>
+          <w:rFonts w:hint="eastAsia"/>
+        </w:rPr>
+        <w:t>。</w:t>
+      </w:r>
+      <w:r>
+        <w:rPr>
+          <w:rFonts w:hint="eastAsia"/>
+        </w:rPr>
+        <w:t>并在时间树上对用户进行查询的粒度进行观察，发现用户进行的查询从整体上呈下降的趋势。</w:t>
+      </w:r>
+      <w:r>
+        <w:rPr>
+          <w:rFonts w:hint="eastAsia"/>
+        </w:rPr>
+        <w:t>说明用户在完成一个任务的过程中，粒度是由粗到细的。</w:t>
+      </w:r>
+      <w:r>
+        <w:rPr>
+          <w:rFonts w:hint="eastAsia"/>
+        </w:rPr>
+        <w:t>但是从局部上看，我们发现</w:t>
+      </w:r>
+      <w:r>
+        <w:rPr>
+          <w:rFonts w:hint="eastAsia"/>
+        </w:rPr>
+        <w:t>用户</w:t>
+      </w:r>
+      <w:r>
+        <w:rPr>
+          <w:rFonts w:hint="eastAsia"/>
+        </w:rPr>
+        <w:t>在时间树上的某些位置</w:t>
+      </w:r>
+      <w:r>
+        <w:rPr>
+          <w:rFonts w:hint="eastAsia"/>
+        </w:rPr>
+        <w:t>进行查询的粒度也会有所起伏。</w:t>
+      </w:r>
+      <w:r>
+        <w:rPr>
+          <w:rFonts w:hint="eastAsia"/>
+        </w:rPr>
+        <w:t>依照前面用户在完成一个任务过程中粒度由粗到细的理论，</w:t>
+      </w:r>
+      <w:r>
+        <w:rPr>
+          <w:rFonts w:hint="eastAsia"/>
+        </w:rPr>
+        <w:t>我们提出假设，</w:t>
+      </w:r>
+      <w:r>
+        <w:rPr>
+          <w:rFonts w:hint="eastAsia"/>
+        </w:rPr>
+        <w:t>用户从粒度发生起伏的位置开始之后的某一个阶段内，是在进行某一个子任务。</w:t>
+      </w:r>
+      <w:r>
+        <w:rPr>
+          <w:rFonts w:hint="eastAsia"/>
+        </w:rPr>
+        <w:t>即用户进行复杂探索式搜索过程中，</w:t>
+      </w:r>
+      <w:r>
+        <w:rPr>
+          <w:rFonts w:hint="eastAsia"/>
+        </w:rPr>
+        <w:t>会按照子任务进行搜索</w:t>
+      </w:r>
+      <w:r>
+        <w:rPr>
+          <w:rFonts w:hint="eastAsia"/>
+        </w:rPr>
+        <w:t>。</w:t>
+      </w:r>
+    </w:p>
+    <w:p>
+      <w:pPr>
+        <w:ind w:firstLine="420"/>
+        <w:rPr>
+          <w:rFonts w:hint="eastAsia"/>
+        </w:rPr>
+      </w:pPr>
+      <w:r>
+        <w:rPr>
+          <w:rFonts w:hint="eastAsia"/>
+        </w:rPr>
+        <w:t>在这一假设的基础上我们继续进行观察，发现用户在查询后进行的点击，有与源查询的主题是否一致之分。</w:t>
+      </w:r>
+      <w:r>
+        <w:rPr>
+          <w:rFonts w:hint="eastAsia"/>
+        </w:rPr>
+        <w:t>于是我们提出点击切题性的概念。</w:t>
+      </w:r>
+      <w:r>
+        <w:rPr>
+          <w:rFonts w:hint="eastAsia"/>
+        </w:rPr>
+        <w:t>并且发现用户的点击切题性有三种情况出现。</w:t>
+      </w:r>
+      <w:r>
+        <w:rPr>
+          <w:rFonts w:hint="eastAsia"/>
+        </w:rPr>
+        <w:t>大部分切题，大部分不切题，以及切题不切题数量相差不大，</w:t>
+      </w:r>
+      <w:r>
+        <w:rPr>
+          <w:rFonts w:hint="eastAsia"/>
+        </w:rPr>
+        <w:t>我们对其中的前两种进行分析。</w:t>
+      </w:r>
+      <w:r>
+        <w:rPr>
+          <w:rFonts w:hint="eastAsia"/>
+        </w:rPr>
+        <w:t>发现大部分</w:t>
+      </w:r>
+      <w:r>
+        <w:rPr>
+          <w:rFonts w:hint="eastAsia"/>
+        </w:rPr>
+        <w:t>不切题的点击，从源查询所处子任务的角度考虑，这些点击</w:t>
+      </w:r>
+      <w:r>
+        <w:rPr>
+          <w:rFonts w:hint="eastAsia"/>
+        </w:rPr>
+        <w:t>大概率</w:t>
+      </w:r>
+      <w:r>
+        <w:rPr>
+          <w:rFonts w:hint="eastAsia"/>
+        </w:rPr>
+        <w:t>仍然是属于其源查询的</w:t>
+      </w:r>
+      <w:r>
+        <w:rPr>
+          <w:rFonts w:hint="eastAsia"/>
+        </w:rPr>
+        <w:t>子任务的。</w:t>
+      </w:r>
+      <w:r>
+        <w:rPr>
+          <w:rFonts w:hint="eastAsia"/>
+        </w:rPr>
+        <w:t>因此我们考虑是否时间树的结构与用户对子任务的划分有一定联系。</w:t>
+      </w:r>
+      <w:r>
+        <w:rPr>
+          <w:rFonts w:hint="eastAsia"/>
+        </w:rPr>
+        <w:t>并且</w:t>
+      </w:r>
+      <w:r>
+        <w:rPr>
+          <w:rFonts w:hint="eastAsia"/>
+        </w:rPr>
+        <w:t>时间树与线性日志相比，</w:t>
+      </w:r>
+      <w:r>
+        <w:rPr>
+          <w:rFonts w:hint="eastAsia"/>
+        </w:rPr>
+        <w:t>本身</w:t>
+      </w:r>
+      <w:r>
+        <w:rPr>
+          <w:rFonts w:hint="eastAsia"/>
+        </w:rPr>
+        <w:t>在结构上</w:t>
+      </w:r>
+      <w:r>
+        <w:rPr>
+          <w:rFonts w:hint="eastAsia"/>
+        </w:rPr>
+        <w:t>就</w:t>
+      </w:r>
+      <w:r>
+        <w:rPr>
+          <w:rFonts w:hint="eastAsia"/>
+        </w:rPr>
+        <w:t>有蕴含因果以及主题的优势。</w:t>
+      </w:r>
+      <w:r>
+        <w:rPr>
+          <w:rFonts w:hint="eastAsia"/>
+        </w:rPr>
+        <w:t>于是</w:t>
+      </w:r>
+      <w:r>
+        <w:rPr>
+          <w:rFonts w:hint="eastAsia"/>
+        </w:rPr>
+        <w:t>我们考虑是否能够从时间树结构的角度出发，对用户进行的复杂搜索任务进行子任务划分。</w:t>
+      </w:r>
+      <w:r>
+        <w:rPr>
+          <w:rFonts w:hint="eastAsia"/>
+        </w:rPr>
+        <w:t>因此</w:t>
+      </w:r>
+      <w:r>
+        <w:rPr>
+          <w:rFonts w:hint="eastAsia"/>
+        </w:rPr>
+        <w:t>我们提出了基于时间树结构的子任务划分方法。</w:t>
+      </w:r>
+    </w:p>
+    <w:p>
       <w:bookmarkStart w:id="3" w:name="_GoBack"/>
       <w:bookmarkEnd w:id="3"/>
-    </w:p>
-    <w:p>
       <w:r>
         <w:rPr>
           <w:rFonts w:hint="eastAsia"/>
@@ -1388,7 +1612,6 @@
       <w:pPr>
         <w:pStyle w:val="3"/>
         <w:rPr>
-          <w:rFonts w:hint="eastAsia"/>
           <w:b w:val="0"/>
           <w:sz w:val="30"/>
           <w:szCs w:val="30"/>
@@ -1406,26 +1629,11 @@
       </w:r>
       <w:bookmarkEnd w:id="4"/>
     </w:p>
-    <w:p>
-      <w:pPr>
-        <w:rPr>
-          <w:rFonts w:hint="eastAsia"/>
-        </w:rPr>
-      </w:pPr>
-    </w:p>
-    <w:p>
-      <w:pPr>
-        <w:rPr>
-          <w:rFonts w:hint="eastAsia"/>
-        </w:rPr>
-      </w:pPr>
-    </w:p>
+    <w:p/>
+    <w:p/>
     <w:p>
       <w:pPr>
         <w:pStyle w:val="2"/>
-        <w:rPr>
-          <w:rFonts w:hint="eastAsia"/>
-        </w:rPr>
       </w:pPr>
       <w:bookmarkStart w:id="5" w:name="_Toc487465474"/>
       <w:r>
@@ -1446,7 +1654,6 @@
       <w:pPr>
         <w:pStyle w:val="3"/>
         <w:rPr>
-          <w:rFonts w:hint="eastAsia"/>
           <w:b w:val="0"/>
           <w:sz w:val="30"/>
           <w:szCs w:val="30"/>
@@ -1473,18 +1680,11 @@
       </w:r>
       <w:bookmarkEnd w:id="6"/>
     </w:p>
-    <w:p>
-      <w:pPr>
-        <w:rPr>
-          <w:rFonts w:hint="eastAsia"/>
-        </w:rPr>
-      </w:pPr>
-    </w:p>
+    <w:p/>
     <w:p>
       <w:pPr>
         <w:pStyle w:val="3"/>
         <w:rPr>
-          <w:rFonts w:hint="eastAsia"/>
           <w:b w:val="0"/>
           <w:sz w:val="30"/>
           <w:szCs w:val="30"/>
@@ -1529,18 +1729,11 @@
       </w:r>
       <w:bookmarkEnd w:id="7"/>
     </w:p>
-    <w:p>
-      <w:pPr>
-        <w:rPr>
-          <w:rFonts w:hint="eastAsia"/>
-        </w:rPr>
-      </w:pPr>
-    </w:p>
+    <w:p/>
     <w:p>
       <w:pPr>
         <w:pStyle w:val="3"/>
         <w:rPr>
-          <w:rFonts w:hint="eastAsia"/>
           <w:b w:val="0"/>
           <w:sz w:val="30"/>
           <w:szCs w:val="30"/>
@@ -1567,18 +1760,11 @@
       </w:r>
       <w:bookmarkEnd w:id="8"/>
     </w:p>
-    <w:p>
-      <w:pPr>
-        <w:rPr>
-          <w:rFonts w:hint="eastAsia"/>
-        </w:rPr>
-      </w:pPr>
-    </w:p>
+    <w:p/>
     <w:p>
       <w:pPr>
         <w:pStyle w:val="3"/>
         <w:rPr>
-          <w:rFonts w:hint="eastAsia"/>
           <w:b w:val="0"/>
           <w:sz w:val="30"/>
           <w:szCs w:val="30"/>
@@ -1596,26 +1782,11 @@
       </w:r>
       <w:bookmarkEnd w:id="9"/>
     </w:p>
-    <w:p>
-      <w:pPr>
-        <w:rPr>
-          <w:rFonts w:hint="eastAsia"/>
-        </w:rPr>
-      </w:pPr>
-    </w:p>
-    <w:p>
-      <w:pPr>
-        <w:rPr>
-          <w:rFonts w:hint="eastAsia"/>
-        </w:rPr>
-      </w:pPr>
-    </w:p>
+    <w:p/>
+    <w:p/>
     <w:p>
       <w:pPr>
         <w:pStyle w:val="2"/>
-        <w:rPr>
-          <w:rFonts w:hint="eastAsia"/>
-        </w:rPr>
       </w:pPr>
       <w:bookmarkStart w:id="10" w:name="_Toc487465479"/>
       <w:r>
@@ -1636,7 +1807,6 @@
       <w:pPr>
         <w:pStyle w:val="3"/>
         <w:rPr>
-          <w:rFonts w:hint="eastAsia"/>
           <w:b w:val="0"/>
           <w:sz w:val="30"/>
           <w:szCs w:val="30"/>
@@ -1654,18 +1824,11 @@
       </w:r>
       <w:bookmarkEnd w:id="11"/>
     </w:p>
-    <w:p>
-      <w:pPr>
-        <w:rPr>
-          <w:rFonts w:hint="eastAsia"/>
-        </w:rPr>
-      </w:pPr>
-    </w:p>
+    <w:p/>
     <w:p>
       <w:pPr>
         <w:pStyle w:val="3"/>
         <w:rPr>
-          <w:rFonts w:hint="eastAsia"/>
           <w:b w:val="0"/>
           <w:sz w:val="30"/>
           <w:szCs w:val="30"/>
@@ -1683,18 +1846,11 @@
       </w:r>
       <w:bookmarkEnd w:id="12"/>
     </w:p>
-    <w:p>
-      <w:pPr>
-        <w:rPr>
-          <w:rFonts w:hint="eastAsia"/>
-        </w:rPr>
-      </w:pPr>
-    </w:p>
+    <w:p/>
     <w:p>
       <w:pPr>
         <w:pStyle w:val="3"/>
         <w:rPr>
-          <w:rFonts w:hint="eastAsia"/>
           <w:b w:val="0"/>
           <w:sz w:val="30"/>
           <w:szCs w:val="30"/>
@@ -1712,19 +1868,10 @@
       </w:r>
       <w:bookmarkEnd w:id="13"/>
     </w:p>
-    <w:p>
-      <w:pPr>
-        <w:rPr>
-          <w:rFonts w:hint="eastAsia"/>
-        </w:rPr>
-      </w:pPr>
-    </w:p>
+    <w:p/>
     <w:p>
       <w:pPr>
         <w:pStyle w:val="2"/>
-        <w:rPr>
-          <w:rFonts w:hint="eastAsia"/>
-        </w:rPr>
       </w:pPr>
       <w:bookmarkStart w:id="14" w:name="_Toc487465483"/>
       <w:r>
@@ -1735,13 +1882,7 @@
       </w:r>
       <w:bookmarkEnd w:id="14"/>
     </w:p>
-    <w:p>
-      <w:pPr>
-        <w:rPr>
-          <w:rFonts w:hint="eastAsia"/>
-        </w:rPr>
-      </w:pPr>
-    </w:p>
+    <w:p/>
     <w:sectPr>
       <w:pgSz w:w="11900" w:h="16840"/>
       <w:pgMar w:top="1440" w:right="1800" w:bottom="1440" w:left="1800" w:header="851" w:footer="992" w:gutter="0"/>
@@ -2806,7 +2947,7 @@
 </file>
 
 <file path=customXml/itemProps1.xml><?xml version="1.0" encoding="utf-8"?>
-<ds:datastoreItem xmlns:ds="http://schemas.openxmlformats.org/officeDocument/2006/customXml" ds:itemID="{44C23674-E456-9440-855F-554A75657732}">
+<ds:datastoreItem xmlns:ds="http://schemas.openxmlformats.org/officeDocument/2006/customXml" ds:itemID="{450AAF1B-5A02-FA44-8CCA-CC1569BFCE6E}">
   <ds:schemaRefs>
     <ds:schemaRef ds:uri="http://schemas.openxmlformats.org/officeDocument/2006/bibliography"/>
   </ds:schemaRefs>
